--- a/输出整理/阅读整理/王阳明心学.docx
+++ b/输出整理/阅读整理/王阳明心学.docx
@@ -326,14 +326,14 @@
         <w:rPr>
           <w:rFonts w:hint="eastAsia"/>
         </w:rPr>
-        <w:t>佛不是</w:t>
+        <w:t>佛不</w:t>
       </w:r>
       <w:proofErr w:type="gramEnd"/>
       <w:r>
         <w:rPr>
           <w:rFonts w:hint="eastAsia"/>
         </w:rPr>
-        <w:t>与物质了断，不是为了追求平静无波的内心。烦恼皆菩提，要修佛还需要从烦恼中去修行。用心见性，</w:t>
+        <w:t>是与物质了断，不是为了追求平静无波的内心。烦恼皆菩提，要修佛还需要从烦恼中去修行。用心见性，</w:t>
       </w:r>
       <w:proofErr w:type="gramStart"/>
       <w:r>
@@ -371,71 +371,124 @@
         <w:rPr>
           <w:rFonts w:hint="eastAsia"/>
         </w:rPr>
-        <w:t>神秀</w:t>
-      </w:r>
-      <w:r>
-        <w:rPr>
-          <w:rFonts w:hint="eastAsia"/>
-        </w:rPr>
-        <w:t>的理解</w:t>
-      </w:r>
-      <w:r>
-        <w:rPr>
-          <w:rFonts w:hint="eastAsia"/>
-        </w:rPr>
-        <w:t>：时时勤拂拭</w:t>
+        <w:t>神秀的理解：时时勤拂拭</w:t>
       </w:r>
       <w:r>
         <w:t xml:space="preserve"> ，保持自己纯净的心，隔绝外界的烦恼。</w:t>
       </w:r>
     </w:p>
     <w:p>
-      <w:pPr>
-        <w:rPr>
-          <w:rFonts w:hint="eastAsia"/>
-        </w:rPr>
-      </w:pPr>
-      <w:r>
-        <w:rPr>
-          <w:rFonts w:hint="eastAsia"/>
-        </w:rPr>
-        <w:t>惠能</w:t>
-      </w:r>
-      <w:r>
-        <w:rPr>
-          <w:rFonts w:hint="eastAsia"/>
-        </w:rPr>
-        <w:t>的理解</w:t>
+      <w:r>
+        <w:rPr>
+          <w:rFonts w:hint="eastAsia"/>
+        </w:rPr>
+        <w:t>惠能的理解：心与外界不存在二元对立。不住净相：</w:t>
+      </w:r>
+      <w:proofErr w:type="gramStart"/>
+      <w:r>
+        <w:rPr>
+          <w:rFonts w:hint="eastAsia"/>
+        </w:rPr>
+        <w:t>不</w:t>
+      </w:r>
+      <w:proofErr w:type="gramEnd"/>
+      <w:r>
+        <w:rPr>
+          <w:rFonts w:hint="eastAsia"/>
+        </w:rPr>
+        <w:t>执着于一个完美的干净。讲求出世</w:t>
+      </w:r>
+    </w:p>
+    <w:p/>
+    <w:p>
+      <w:pPr>
+        <w:pStyle w:val="2"/>
+      </w:pPr>
+      <w:r>
+        <w:rPr>
+          <w:rFonts w:hint="eastAsia"/>
+        </w:rPr>
+        <w:t>心即理：</w:t>
+      </w:r>
+    </w:p>
+    <w:p>
+      <w:pPr>
+        <w:pStyle w:val="3"/>
+      </w:pPr>
+      <w:r>
+        <w:rPr>
+          <w:rFonts w:hint="eastAsia"/>
+        </w:rPr>
+        <w:t>第一讲</w:t>
+      </w:r>
+    </w:p>
+    <w:p>
+      <w:r>
+        <w:rPr>
+          <w:rFonts w:hint="eastAsia"/>
+        </w:rPr>
+        <w:t>大学之道，在明明德，在亲民，</w:t>
+      </w:r>
+      <w:proofErr w:type="gramStart"/>
+      <w:r>
+        <w:rPr>
+          <w:rFonts w:hint="eastAsia"/>
+        </w:rPr>
+        <w:t>在止与</w:t>
+      </w:r>
+      <w:proofErr w:type="gramEnd"/>
+      <w:r>
+        <w:rPr>
+          <w:rFonts w:hint="eastAsia"/>
+        </w:rPr>
+        <w:t>至善。大学指的是成为君子，要明 明德。就要体察人民生活。</w:t>
+      </w:r>
+    </w:p>
+    <w:p/>
+    <w:p>
+      <w:r>
+        <w:rPr>
+          <w:rFonts w:hint="eastAsia"/>
+        </w:rPr>
+        <w:t>理与心的关系：理学与心学的对立，理学认为先学理后有心。心学认为先有心后有理。心就是生命情感，生命情感来自人与人的关系当中。中国人的价值落实在五伦（君父</w:t>
+      </w:r>
+      <w:proofErr w:type="gramStart"/>
+      <w:r>
+        <w:rPr>
+          <w:rFonts w:hint="eastAsia"/>
+        </w:rPr>
+        <w:t>妇兄朋</w:t>
+      </w:r>
+      <w:proofErr w:type="gramEnd"/>
+      <w:r>
+        <w:rPr>
+          <w:rFonts w:hint="eastAsia"/>
+        </w:rPr>
+        <w:t>）中。</w:t>
+      </w:r>
+    </w:p>
+    <w:p>
+      <w:r>
+        <w:rPr>
+          <w:rFonts w:hint="eastAsia"/>
+        </w:rPr>
+        <w:t>致良知：良知受到私欲的遮蔽和逻辑的干扰。</w:t>
+      </w:r>
+    </w:p>
+    <w:p>
+      <w:pPr>
+        <w:rPr>
+          <w:rFonts w:hint="eastAsia"/>
+        </w:rPr>
+      </w:pPr>
+      <w:r>
+        <w:rPr>
+          <w:rFonts w:hint="eastAsia"/>
+        </w:rPr>
+        <w:t>知行合一：去实践中去听良知。如同种树，花也好、果也好都只是结果，最重要的时把根种好。</w:t>
       </w:r>
       <w:bookmarkStart w:id="0" w:name="_GoBack"/>
       <w:bookmarkEnd w:id="0"/>
-      <w:r>
-        <w:rPr>
-          <w:rFonts w:hint="eastAsia"/>
-        </w:rPr>
-        <w:t>：心与外界不存在二元对立。不住净相：</w:t>
-      </w:r>
-      <w:proofErr w:type="gramStart"/>
-      <w:r>
-        <w:rPr>
-          <w:rFonts w:hint="eastAsia"/>
-        </w:rPr>
-        <w:t>不</w:t>
-      </w:r>
-      <w:proofErr w:type="gramEnd"/>
-      <w:r>
-        <w:rPr>
-          <w:rFonts w:hint="eastAsia"/>
-        </w:rPr>
-        <w:t>执着于一个完美的干净。讲求出世</w:t>
-      </w:r>
-    </w:p>
-    <w:p>
-      <w:pPr>
-        <w:rPr>
-          <w:rFonts w:hint="eastAsia"/>
-        </w:rPr>
-      </w:pPr>
     </w:p>
     <w:sectPr>
       <w:pgSz w:w="11906" w:h="16838"/>
@@ -1474,4 +1527,16 @@
     </a:ext>
   </a:extLst>
 </a:theme>
+</file>
+
+<file path=customXml/item1.xml><?xml version="1.0" encoding="utf-8"?>
+<b:Sources xmlns:b="http://schemas.openxmlformats.org/officeDocument/2006/bibliography" xmlns="http://schemas.openxmlformats.org/officeDocument/2006/bibliography" SelectedStyle="\APASixthEditionOfficeOnline.xsl" StyleName="APA" Version="6"/>
+</file>
+
+<file path=customXml/itemProps1.xml><?xml version="1.0" encoding="utf-8"?>
+<ds:datastoreItem xmlns:ds="http://schemas.openxmlformats.org/officeDocument/2006/customXml" ds:itemID="{33754470-195C-4385-B702-8DFE2381F28F}">
+  <ds:schemaRefs>
+    <ds:schemaRef ds:uri="http://schemas.openxmlformats.org/officeDocument/2006/bibliography"/>
+  </ds:schemaRefs>
+</ds:datastoreItem>
 </file>